--- a/Doc/AAS Thesis/AAS Thesis.docx
+++ b/Doc/AAS Thesis/AAS Thesis.docx
@@ -475,8 +475,6 @@
           <w:sz w:val="26"/>
         </w:rPr>
       </w:pPr>
-      <w:bookmarkStart w:id="32" w:name="_GoBack"/>
-      <w:bookmarkEnd w:id="32"/>
       <w:r>
         <w:rPr>
           <w:sz w:val="26"/>
@@ -2044,10 +2042,6 @@
               <w:tab w:val="right" w:leader="dot" w:pos="9350"/>
             </w:tabs>
             <w:ind w:firstLine="0" w:firstLineChars="0"/>
-            <w:rPr>
-              <w:rFonts w:asciiTheme="minorHAnsi" w:hAnsiTheme="minorHAnsi" w:eastAsiaTheme="minorEastAsia" w:cstheme="minorBidi"/>
-              <w:lang w:bidi="ar-SA"/>
-            </w:rPr>
           </w:pPr>
           <w:r>
             <w:rPr>
@@ -2078,6 +2072,65 @@
           </w:r>
           <w:r>
             <w:instrText xml:space="preserve"> PAGEREF _Toc120621074 \h </w:instrText>
+          </w:r>
+          <w:r>
+            <w:fldChar w:fldCharType="separate"/>
+          </w:r>
+          <w:r>
+            <w:t>52</w:t>
+          </w:r>
+          <w:r>
+            <w:fldChar w:fldCharType="end"/>
+          </w:r>
+          <w:r>
+            <w:fldChar w:fldCharType="end"/>
+          </w:r>
+        </w:p>
+        <w:p>
+          <w:pPr>
+            <w:pStyle w:val="11"/>
+            <w:tabs>
+              <w:tab w:val="right" w:leader="dot" w:pos="9350"/>
+            </w:tabs>
+            <w:ind w:firstLine="0" w:firstLineChars="0"/>
+          </w:pPr>
+          <w:r>
+            <w:rPr>
+              <w:lang w:val="en-US"/>
+            </w:rPr>
+            <w:t>　</w:t>
+          </w:r>
+          <w:r>
+            <w:fldChar w:fldCharType="begin"/>
+          </w:r>
+          <w:r>
+            <w:instrText xml:space="preserve"> HYPERLINK \l "_Toc120621075" </w:instrText>
+          </w:r>
+          <w:r>
+            <w:fldChar w:fldCharType="separate"/>
+          </w:r>
+          <w:r>
+            <w:rPr>
+              <w:rStyle w:val="8"/>
+            </w:rPr>
+            <w:t>M</w:t>
+          </w:r>
+          <w:r>
+            <w:rPr>
+              <w:rStyle w:val="8"/>
+              <w:rFonts w:hint="default"/>
+              <w:lang w:val="en-US"/>
+            </w:rPr>
+            <w:t>uhammad Haris</w:t>
+          </w:r>
+          <w:r>
+            <w:tab/>
+          </w:r>
+          <w:r>
+            <w:fldChar w:fldCharType="begin"/>
+          </w:r>
+          <w:r>
+            <w:instrText xml:space="preserve"> PAGEREF _Toc120621075 \h </w:instrText>
           </w:r>
           <w:r>
             <w:fldChar w:fldCharType="separate"/>
@@ -2138,7 +2191,14 @@
             <w:fldChar w:fldCharType="separate"/>
           </w:r>
           <w:r>
-            <w:t>52</w:t>
+            <w:t>5</w:t>
+          </w:r>
+          <w:r>
+            <w:rPr>
+              <w:rFonts w:hint="default"/>
+              <w:lang w:val="en-US"/>
+            </w:rPr>
+            <w:t>7</w:t>
           </w:r>
           <w:r>
             <w:fldChar w:fldCharType="end"/>
@@ -2155,8 +2215,8 @@
             </w:tabs>
             <w:ind w:firstLine="0" w:firstLineChars="0"/>
             <w:rPr>
-              <w:rFonts w:asciiTheme="minorHAnsi" w:hAnsiTheme="minorHAnsi" w:eastAsiaTheme="minorEastAsia" w:cstheme="minorBidi"/>
-              <w:lang w:bidi="ar-SA"/>
+              <w:rFonts w:hint="default" w:asciiTheme="minorHAnsi" w:hAnsiTheme="minorHAnsi" w:eastAsiaTheme="minorEastAsia" w:cstheme="minorBidi"/>
+              <w:lang w:val="en-US" w:bidi="ar-SA"/>
             </w:rPr>
           </w:pPr>
           <w:r>
@@ -2184,22 +2244,21 @@
             <w:tab/>
           </w:r>
           <w:r>
-            <w:fldChar w:fldCharType="begin"/>
-          </w:r>
-          <w:r>
-            <w:instrText xml:space="preserve"> PAGEREF _Toc120621076 \h </w:instrText>
-          </w:r>
-          <w:r>
-            <w:fldChar w:fldCharType="separate"/>
-          </w:r>
-          <w:r>
-            <w:t>58</w:t>
+            <w:rPr>
+              <w:rFonts w:hint="default"/>
+              <w:lang w:val="en-US"/>
+            </w:rPr>
+            <w:t>6</w:t>
           </w:r>
           <w:r>
             <w:fldChar w:fldCharType="end"/>
           </w:r>
           <w:r>
-            <w:fldChar w:fldCharType="end"/>
+            <w:rPr>
+              <w:rFonts w:hint="default"/>
+              <w:lang w:val="en-US"/>
+            </w:rPr>
+            <w:t>3</w:t>
           </w:r>
         </w:p>
         <w:p>
@@ -2209,6 +2268,10 @@
               <w:tab w:val="right" w:leader="dot" w:pos="9350"/>
             </w:tabs>
             <w:ind w:firstLine="0" w:firstLineChars="0"/>
+            <w:rPr>
+              <w:rFonts w:hint="default"/>
+              <w:lang w:val="en-US"/>
+            </w:rPr>
           </w:pPr>
           <w:r>
             <w:rPr>
@@ -2235,22 +2298,14 @@
             <w:tab/>
           </w:r>
           <w:r>
-            <w:fldChar w:fldCharType="begin"/>
-          </w:r>
-          <w:r>
-            <w:instrText xml:space="preserve"> PAGEREF _Toc120621077 \h </w:instrText>
-          </w:r>
-          <w:r>
-            <w:fldChar w:fldCharType="separate"/>
-          </w:r>
-          <w:r>
-            <w:t>58</w:t>
-          </w:r>
-          <w:r>
             <w:fldChar w:fldCharType="end"/>
           </w:r>
           <w:r>
-            <w:fldChar w:fldCharType="end"/>
+            <w:rPr>
+              <w:rFonts w:hint="default"/>
+              <w:lang w:val="en-US"/>
+            </w:rPr>
+            <w:t>63</w:t>
           </w:r>
         </w:p>
         <w:p>
@@ -2270,6 +2325,8 @@
             </w:rPr>
             <w:t>　</w:t>
           </w:r>
+          <w:bookmarkStart w:id="32" w:name="_GoBack"/>
+          <w:bookmarkEnd w:id="32"/>
         </w:p>
         <w:p>
           <w:pPr>
@@ -2278,6 +2335,10 @@
               <w:tab w:val="right" w:leader="dot" w:pos="9350"/>
             </w:tabs>
             <w:ind w:firstLine="0" w:firstLineChars="0"/>
+            <w:rPr>
+              <w:rFonts w:hint="default"/>
+              <w:lang w:val="en-US"/>
+            </w:rPr>
           </w:pPr>
           <w:r>
             <w:rPr>
@@ -2311,22 +2372,21 @@
             <w:tab/>
           </w:r>
           <w:r>
-            <w:fldChar w:fldCharType="begin"/>
-          </w:r>
-          <w:r>
-            <w:instrText xml:space="preserve"> PAGEREF _Toc120621078 \h </w:instrText>
-          </w:r>
-          <w:r>
-            <w:fldChar w:fldCharType="separate"/>
-          </w:r>
-          <w:r>
-            <w:t>59</w:t>
+            <w:rPr>
+              <w:rFonts w:hint="default"/>
+              <w:lang w:val="en-US"/>
+            </w:rPr>
+            <w:t>6</w:t>
           </w:r>
           <w:r>
             <w:fldChar w:fldCharType="end"/>
           </w:r>
           <w:r>
-            <w:fldChar w:fldCharType="end"/>
+            <w:rPr>
+              <w:rFonts w:hint="default"/>
+              <w:lang w:val="en-US"/>
+            </w:rPr>
+            <w:t>3</w:t>
           </w:r>
         </w:p>
         <w:p>
@@ -2376,7 +2436,7 @@
               <w:rFonts w:hint="default"/>
               <w:lang w:val="en-US"/>
             </w:rPr>
-            <w:t>0</w:t>
+            <w:t>5</w:t>
           </w:r>
         </w:p>
         <w:p>
@@ -2425,7 +2485,14 @@
             <w:fldChar w:fldCharType="separate"/>
           </w:r>
           <w:r>
-            <w:t>62</w:t>
+            <w:t>6</w:t>
+          </w:r>
+          <w:r>
+            <w:rPr>
+              <w:rFonts w:hint="default"/>
+              <w:lang w:val="en-US"/>
+            </w:rPr>
+            <w:t>8</w:t>
           </w:r>
           <w:r>
             <w:fldChar w:fldCharType="end"/>
@@ -29179,12 +29246,6 @@
             <w:insideH w:val="single" w:color="auto" w:sz="4" w:space="0"/>
             <w:insideV w:val="single" w:color="auto" w:sz="4" w:space="0"/>
           </w:tblBorders>
-          <w:tblCellMar>
-            <w:top w:w="0" w:type="dxa"/>
-            <w:left w:w="108" w:type="dxa"/>
-            <w:bottom w:w="0" w:type="dxa"/>
-            <w:right w:w="108" w:type="dxa"/>
-          </w:tblCellMar>
         </w:tblPrEx>
         <w:tc>
           <w:tcPr>
@@ -34791,23 +34852,536 @@
     <w:p>
       <w:pPr>
         <w:pStyle w:val="2"/>
-        <w:ind w:firstLine="0" w:firstLineChars="0"/>
+        <w:ind w:firstLine="640" w:firstLineChars="0"/>
       </w:pPr>
       <w:bookmarkStart w:id="26" w:name="_Toc120621074"/>
       <w:r>
-        <w:rPr>
-          <w:lang w:val="en-US"/>
-        </w:rPr>
-        <w:t>　　</w:t>
-      </w:r>
-      <w:r>
         <w:t>Chapter 4 SSDS</w:t>
       </w:r>
       <w:bookmarkEnd w:id="26"/>
     </w:p>
     <w:p>
       <w:pPr>
+        <w:ind w:firstLine="640"/>
+      </w:pPr>
+    </w:p>
+    <w:p>
+      <w:pPr>
         <w:pStyle w:val="3"/>
+        <w:bidi w:val="0"/>
+        <w:rPr>
+          <w:rFonts w:hint="default"/>
+          <w:lang w:val="en-US"/>
+        </w:rPr>
+      </w:pPr>
+      <w:r>
+        <w:rPr>
+          <w:rFonts w:hint="default"/>
+          <w:lang w:val="en-US"/>
+        </w:rPr>
+        <w:t xml:space="preserve">Muhammad Haris  </w:t>
+      </w:r>
+    </w:p>
+    <w:p>
+      <w:pPr>
+        <w:bidi w:val="0"/>
+        <w:rPr>
+          <w:rFonts w:hint="default"/>
+          <w:lang w:val="en-US"/>
+        </w:rPr>
+      </w:pPr>
+      <w:r>
+        <w:rPr>
+          <w:rFonts w:hint="default"/>
+          <w:lang w:val="en-US"/>
+        </w:rPr>
+        <w:t>Sp21-bse-019</w:t>
+      </w:r>
+    </w:p>
+    <w:p>
+      <w:pPr>
+        <w:bidi w:val="0"/>
+        <w:rPr>
+          <w:rFonts w:hint="default"/>
+          <w:lang w:val="en-US"/>
+        </w:rPr>
+      </w:pPr>
+      <w:r>
+        <w:rPr>
+          <w:rFonts w:hint="default"/>
+          <w:lang w:val="en-US"/>
+        </w:rPr>
+        <w:t>Student registration</w:t>
+      </w:r>
+    </w:p>
+    <w:p>
+      <w:pPr>
+        <w:bidi w:val="0"/>
+        <w:rPr>
+          <w:rFonts w:hint="default"/>
+          <w:lang w:val="en-US"/>
+        </w:rPr>
+      </w:pPr>
+      <w:r>
+        <w:rPr>
+          <w:rFonts w:hint="default"/>
+          <w:lang w:val="en-US"/>
+        </w:rPr>
+        <w:t>Do payment</w:t>
+      </w:r>
+    </w:p>
+    <w:p>
+      <w:pPr>
+        <w:bidi w:val="0"/>
+        <w:rPr>
+          <w:rFonts w:hint="default"/>
+          <w:lang w:val="en-US"/>
+        </w:rPr>
+      </w:pPr>
+      <w:r>
+        <w:rPr>
+          <w:rFonts w:hint="default"/>
+          <w:lang w:val="en-US"/>
+        </w:rPr>
+        <w:t>View student</w:t>
+      </w:r>
+    </w:p>
+    <w:p>
+      <w:pPr>
+        <w:bidi w:val="0"/>
+        <w:rPr>
+          <w:rFonts w:hint="default"/>
+          <w:lang w:val="en-US"/>
+        </w:rPr>
+      </w:pPr>
+      <w:r>
+        <w:rPr>
+          <w:rFonts w:hint="default"/>
+          <w:lang w:val="en-US"/>
+        </w:rPr>
+        <w:t>Delete student</w:t>
+      </w:r>
+    </w:p>
+    <w:p>
+      <w:pPr>
+        <w:bidi w:val="0"/>
+        <w:rPr>
+          <w:rFonts w:hint="default"/>
+          <w:lang w:val="en-US"/>
+        </w:rPr>
+      </w:pPr>
+      <w:r>
+        <w:rPr>
+          <w:rFonts w:hint="default"/>
+          <w:lang w:val="en-US"/>
+        </w:rPr>
+        <w:t>Teacher login</w:t>
+      </w:r>
+    </w:p>
+    <w:p>
+      <w:pPr>
+        <w:bidi w:val="0"/>
+        <w:rPr>
+          <w:rFonts w:hint="default"/>
+          <w:lang w:val="en-US"/>
+        </w:rPr>
+      </w:pPr>
+    </w:p>
+    <w:p>
+      <w:pPr>
+        <w:bidi w:val="0"/>
+        <w:rPr>
+          <w:rFonts w:hint="default"/>
+          <w:lang w:val="en-US"/>
+        </w:rPr>
+      </w:pPr>
+      <w:r>
+        <w:rPr>
+          <w:rFonts w:hint="default"/>
+          <w:lang w:val="en-US"/>
+        </w:rPr>
+        <w:drawing>
+          <wp:inline distT="0" distB="0" distL="114300" distR="114300">
+            <wp:extent cx="5939790" cy="4046855"/>
+            <wp:effectExtent l="0" t="0" r="3810" b="10795"/>
+            <wp:docPr id="18" name="Picture 18" descr="Student Registration"/>
+            <wp:cNvGraphicFramePr>
+              <a:graphicFrameLocks xmlns:a="http://schemas.openxmlformats.org/drawingml/2006/main" noChangeAspect="1"/>
+            </wp:cNvGraphicFramePr>
+            <a:graphic xmlns:a="http://schemas.openxmlformats.org/drawingml/2006/main">
+              <a:graphicData uri="http://schemas.openxmlformats.org/drawingml/2006/picture">
+                <pic:pic xmlns:pic="http://schemas.openxmlformats.org/drawingml/2006/picture">
+                  <pic:nvPicPr>
+                    <pic:cNvPr id="18" name="Picture 18" descr="Student Registration"/>
+                    <pic:cNvPicPr>
+                      <a:picLocks noChangeAspect="1"/>
+                    </pic:cNvPicPr>
+                  </pic:nvPicPr>
+                  <pic:blipFill>
+                    <a:blip r:embed="rId22"/>
+                    <a:stretch>
+                      <a:fillRect/>
+                    </a:stretch>
+                  </pic:blipFill>
+                  <pic:spPr>
+                    <a:xfrm>
+                      <a:off x="0" y="0"/>
+                      <a:ext cx="5939790" cy="4046855"/>
+                    </a:xfrm>
+                    <a:prstGeom prst="rect">
+                      <a:avLst/>
+                    </a:prstGeom>
+                  </pic:spPr>
+                </pic:pic>
+              </a:graphicData>
+            </a:graphic>
+          </wp:inline>
+        </w:drawing>
+      </w:r>
+    </w:p>
+    <w:p>
+      <w:pPr>
+        <w:rPr>
+          <w:rFonts w:hint="default"/>
+          <w:lang w:val="en-US"/>
+        </w:rPr>
+      </w:pPr>
+      <w:r>
+        <w:rPr>
+          <w:rFonts w:hint="default"/>
+          <w:lang w:val="en-US"/>
+        </w:rPr>
+        <w:br w:type="page"/>
+      </w:r>
+    </w:p>
+    <w:p>
+      <w:pPr>
+        <w:bidi w:val="0"/>
+        <w:rPr>
+          <w:rFonts w:hint="default"/>
+          <w:lang w:val="en-US"/>
+        </w:rPr>
+      </w:pPr>
+      <w:r>
+        <w:rPr>
+          <w:rFonts w:hint="default"/>
+          <w:lang w:val="en-US"/>
+        </w:rPr>
+        <w:drawing>
+          <wp:inline distT="0" distB="0" distL="114300" distR="114300">
+            <wp:extent cx="5938520" cy="6546215"/>
+            <wp:effectExtent l="0" t="0" r="5080" b="6985"/>
+            <wp:docPr id="26" name="Picture 26" descr="Fee Payment"/>
+            <wp:cNvGraphicFramePr>
+              <a:graphicFrameLocks xmlns:a="http://schemas.openxmlformats.org/drawingml/2006/main" noChangeAspect="1"/>
+            </wp:cNvGraphicFramePr>
+            <a:graphic xmlns:a="http://schemas.openxmlformats.org/drawingml/2006/main">
+              <a:graphicData uri="http://schemas.openxmlformats.org/drawingml/2006/picture">
+                <pic:pic xmlns:pic="http://schemas.openxmlformats.org/drawingml/2006/picture">
+                  <pic:nvPicPr>
+                    <pic:cNvPr id="26" name="Picture 26" descr="Fee Payment"/>
+                    <pic:cNvPicPr>
+                      <a:picLocks noChangeAspect="1"/>
+                    </pic:cNvPicPr>
+                  </pic:nvPicPr>
+                  <pic:blipFill>
+                    <a:blip r:embed="rId23"/>
+                    <a:stretch>
+                      <a:fillRect/>
+                    </a:stretch>
+                  </pic:blipFill>
+                  <pic:spPr>
+                    <a:xfrm>
+                      <a:off x="0" y="0"/>
+                      <a:ext cx="5938520" cy="6546215"/>
+                    </a:xfrm>
+                    <a:prstGeom prst="rect">
+                      <a:avLst/>
+                    </a:prstGeom>
+                  </pic:spPr>
+                </pic:pic>
+              </a:graphicData>
+            </a:graphic>
+          </wp:inline>
+        </w:drawing>
+      </w:r>
+    </w:p>
+    <w:p>
+      <w:pPr>
+        <w:rPr>
+          <w:rFonts w:hint="default"/>
+          <w:lang w:val="en-US"/>
+        </w:rPr>
+      </w:pPr>
+      <w:r>
+        <w:rPr>
+          <w:rFonts w:hint="default"/>
+          <w:lang w:val="en-US"/>
+        </w:rPr>
+        <w:br w:type="page"/>
+      </w:r>
+    </w:p>
+    <w:p>
+      <w:pPr>
+        <w:bidi w:val="0"/>
+        <w:rPr>
+          <w:rFonts w:hint="default"/>
+          <w:lang w:val="en-US"/>
+        </w:rPr>
+      </w:pPr>
+      <w:r>
+        <w:rPr>
+          <w:rFonts w:hint="default"/>
+          <w:lang w:val="en-US"/>
+        </w:rPr>
+        <w:drawing>
+          <wp:inline distT="0" distB="0" distL="114300" distR="114300">
+            <wp:extent cx="5429250" cy="3505200"/>
+            <wp:effectExtent l="0" t="0" r="0" b="0"/>
+            <wp:docPr id="27" name="Picture 27" descr="Teacher Login"/>
+            <wp:cNvGraphicFramePr>
+              <a:graphicFrameLocks xmlns:a="http://schemas.openxmlformats.org/drawingml/2006/main" noChangeAspect="1"/>
+            </wp:cNvGraphicFramePr>
+            <a:graphic xmlns:a="http://schemas.openxmlformats.org/drawingml/2006/main">
+              <a:graphicData uri="http://schemas.openxmlformats.org/drawingml/2006/picture">
+                <pic:pic xmlns:pic="http://schemas.openxmlformats.org/drawingml/2006/picture">
+                  <pic:nvPicPr>
+                    <pic:cNvPr id="27" name="Picture 27" descr="Teacher Login"/>
+                    <pic:cNvPicPr>
+                      <a:picLocks noChangeAspect="1"/>
+                    </pic:cNvPicPr>
+                  </pic:nvPicPr>
+                  <pic:blipFill>
+                    <a:blip r:embed="rId24"/>
+                    <a:stretch>
+                      <a:fillRect/>
+                    </a:stretch>
+                  </pic:blipFill>
+                  <pic:spPr>
+                    <a:xfrm>
+                      <a:off x="0" y="0"/>
+                      <a:ext cx="5429250" cy="3505200"/>
+                    </a:xfrm>
+                    <a:prstGeom prst="rect">
+                      <a:avLst/>
+                    </a:prstGeom>
+                  </pic:spPr>
+                </pic:pic>
+              </a:graphicData>
+            </a:graphic>
+          </wp:inline>
+        </w:drawing>
+      </w:r>
+    </w:p>
+    <w:p>
+      <w:pPr>
+        <w:rPr>
+          <w:rFonts w:hint="default"/>
+          <w:lang w:val="en-US"/>
+        </w:rPr>
+      </w:pPr>
+      <w:r>
+        <w:rPr>
+          <w:rFonts w:hint="default"/>
+          <w:lang w:val="en-US"/>
+        </w:rPr>
+        <w:br w:type="page"/>
+      </w:r>
+    </w:p>
+    <w:p>
+      <w:pPr>
+        <w:bidi w:val="0"/>
+        <w:rPr>
+          <w:rFonts w:hint="default"/>
+          <w:lang w:val="en-US"/>
+        </w:rPr>
+      </w:pPr>
+      <w:r>
+        <w:rPr>
+          <w:rFonts w:hint="default"/>
+          <w:lang w:val="en-US"/>
+        </w:rPr>
+        <w:drawing>
+          <wp:inline distT="0" distB="0" distL="114300" distR="114300">
+            <wp:extent cx="5942330" cy="4178300"/>
+            <wp:effectExtent l="0" t="0" r="1270" b="12700"/>
+            <wp:docPr id="28" name="Picture 28" descr="view student"/>
+            <wp:cNvGraphicFramePr>
+              <a:graphicFrameLocks xmlns:a="http://schemas.openxmlformats.org/drawingml/2006/main" noChangeAspect="1"/>
+            </wp:cNvGraphicFramePr>
+            <a:graphic xmlns:a="http://schemas.openxmlformats.org/drawingml/2006/main">
+              <a:graphicData uri="http://schemas.openxmlformats.org/drawingml/2006/picture">
+                <pic:pic xmlns:pic="http://schemas.openxmlformats.org/drawingml/2006/picture">
+                  <pic:nvPicPr>
+                    <pic:cNvPr id="28" name="Picture 28" descr="view student"/>
+                    <pic:cNvPicPr>
+                      <a:picLocks noChangeAspect="1"/>
+                    </pic:cNvPicPr>
+                  </pic:nvPicPr>
+                  <pic:blipFill>
+                    <a:blip r:embed="rId25"/>
+                    <a:stretch>
+                      <a:fillRect/>
+                    </a:stretch>
+                  </pic:blipFill>
+                  <pic:spPr>
+                    <a:xfrm>
+                      <a:off x="0" y="0"/>
+                      <a:ext cx="5942330" cy="4178300"/>
+                    </a:xfrm>
+                    <a:prstGeom prst="rect">
+                      <a:avLst/>
+                    </a:prstGeom>
+                  </pic:spPr>
+                </pic:pic>
+              </a:graphicData>
+            </a:graphic>
+          </wp:inline>
+        </w:drawing>
+      </w:r>
+    </w:p>
+    <w:p>
+      <w:pPr>
+        <w:rPr>
+          <w:rFonts w:hint="default"/>
+          <w:lang w:val="en-US"/>
+        </w:rPr>
+      </w:pPr>
+      <w:r>
+        <w:rPr>
+          <w:rFonts w:hint="default"/>
+          <w:lang w:val="en-US"/>
+        </w:rPr>
+        <w:br w:type="page"/>
+      </w:r>
+    </w:p>
+    <w:p>
+      <w:pPr>
+        <w:bidi w:val="0"/>
+        <w:rPr>
+          <w:rFonts w:hint="default"/>
+          <w:lang w:val="en-US"/>
+        </w:rPr>
+      </w:pPr>
+      <w:r>
+        <w:rPr>
+          <w:rFonts w:hint="default"/>
+          <w:lang w:val="en-US"/>
+        </w:rPr>
+        <w:drawing>
+          <wp:inline distT="0" distB="0" distL="114300" distR="114300">
+            <wp:extent cx="5391150" cy="4133850"/>
+            <wp:effectExtent l="0" t="0" r="0" b="0"/>
+            <wp:docPr id="29" name="Picture 29" descr="Delete Student"/>
+            <wp:cNvGraphicFramePr>
+              <a:graphicFrameLocks xmlns:a="http://schemas.openxmlformats.org/drawingml/2006/main" noChangeAspect="1"/>
+            </wp:cNvGraphicFramePr>
+            <a:graphic xmlns:a="http://schemas.openxmlformats.org/drawingml/2006/main">
+              <a:graphicData uri="http://schemas.openxmlformats.org/drawingml/2006/picture">
+                <pic:pic xmlns:pic="http://schemas.openxmlformats.org/drawingml/2006/picture">
+                  <pic:nvPicPr>
+                    <pic:cNvPr id="29" name="Picture 29" descr="Delete Student"/>
+                    <pic:cNvPicPr>
+                      <a:picLocks noChangeAspect="1"/>
+                    </pic:cNvPicPr>
+                  </pic:nvPicPr>
+                  <pic:blipFill>
+                    <a:blip r:embed="rId26"/>
+                    <a:stretch>
+                      <a:fillRect/>
+                    </a:stretch>
+                  </pic:blipFill>
+                  <pic:spPr>
+                    <a:xfrm>
+                      <a:off x="0" y="0"/>
+                      <a:ext cx="5391150" cy="4133850"/>
+                    </a:xfrm>
+                    <a:prstGeom prst="rect">
+                      <a:avLst/>
+                    </a:prstGeom>
+                  </pic:spPr>
+                </pic:pic>
+              </a:graphicData>
+            </a:graphic>
+          </wp:inline>
+        </w:drawing>
+      </w:r>
+    </w:p>
+    <w:p>
+      <w:pPr>
+        <w:bidi w:val="0"/>
+        <w:rPr>
+          <w:rFonts w:hint="default"/>
+          <w:lang w:val="en-US"/>
+        </w:rPr>
+      </w:pPr>
+    </w:p>
+    <w:p>
+      <w:pPr>
+        <w:rPr>
+          <w:rFonts w:hint="default"/>
+          <w:lang w:val="en-US"/>
+        </w:rPr>
+      </w:pPr>
+    </w:p>
+    <w:p>
+      <w:pPr>
+        <w:ind w:firstLine="640"/>
+      </w:pPr>
+    </w:p>
+    <w:p>
+      <w:pPr>
+        <w:ind w:firstLine="640"/>
+      </w:pPr>
+    </w:p>
+    <w:p>
+      <w:pPr>
+        <w:ind w:firstLine="640"/>
+      </w:pPr>
+    </w:p>
+    <w:p>
+      <w:pPr>
+        <w:ind w:firstLine="640"/>
+      </w:pPr>
+    </w:p>
+    <w:p>
+      <w:pPr>
+        <w:ind w:firstLine="640"/>
+      </w:pPr>
+    </w:p>
+    <w:p>
+      <w:pPr>
+        <w:ind w:firstLine="640"/>
+      </w:pPr>
+    </w:p>
+    <w:p>
+      <w:pPr>
+        <w:ind w:firstLine="640"/>
+      </w:pPr>
+    </w:p>
+    <w:p>
+      <w:pPr>
+        <w:ind w:firstLine="640"/>
+      </w:pPr>
+    </w:p>
+    <w:p>
+      <w:pPr>
+        <w:ind w:firstLine="640"/>
+      </w:pPr>
+    </w:p>
+    <w:p>
+      <w:pPr>
+        <w:ind w:firstLine="640"/>
+      </w:pPr>
+    </w:p>
+    <w:p>
+      <w:pPr>
+        <w:ind w:firstLine="640"/>
+      </w:pPr>
+    </w:p>
+    <w:p>
+      <w:pPr>
+        <w:pStyle w:val="3"/>
         <w:ind w:firstLine="0" w:firstLineChars="0"/>
       </w:pPr>
       <w:bookmarkStart w:id="27" w:name="_Toc120621075"/>
@@ -34859,7 +35433,20 @@
         <w:rPr>
           <w:lang w:bidi="ur-PK"/>
         </w:rPr>
-        <w:t>Signin</w:t>
+        <w:t>Sign</w:t>
+      </w:r>
+      <w:r>
+        <w:rPr>
+          <w:rFonts w:hint="default"/>
+          <w:lang w:val="en-US" w:bidi="ur-PK"/>
+        </w:rPr>
+        <w:t xml:space="preserve"> </w:t>
+      </w:r>
+      <w:r>
+        <w:rPr>
+          <w:lang w:bidi="ur-PK"/>
+        </w:rPr>
+        <w:t>in</w:t>
       </w:r>
     </w:p>
     <w:p>
@@ -34945,7 +35532,7 @@
                     </pic:cNvPicPr>
                   </pic:nvPicPr>
                   <pic:blipFill>
-                    <a:blip r:embed="rId22">
+                    <a:blip r:embed="rId27">
                       <a:extLst>
                         <a:ext uri="{28A0092B-C50C-407E-A947-70E740481C1C}">
                           <a14:useLocalDpi xmlns:a14="http://schemas.microsoft.com/office/drawing/2010/main" val="0"/>
@@ -35001,7 +35588,7 @@
                     </pic:cNvPicPr>
                   </pic:nvPicPr>
                   <pic:blipFill>
-                    <a:blip r:embed="rId23">
+                    <a:blip r:embed="rId28">
                       <a:extLst>
                         <a:ext uri="{28A0092B-C50C-407E-A947-70E740481C1C}">
                           <a14:useLocalDpi xmlns:a14="http://schemas.microsoft.com/office/drawing/2010/main" val="0"/>
@@ -35057,7 +35644,7 @@
                     </pic:cNvPicPr>
                   </pic:nvPicPr>
                   <pic:blipFill>
-                    <a:blip r:embed="rId24">
+                    <a:blip r:embed="rId29">
                       <a:extLst>
                         <a:ext uri="{28A0092B-C50C-407E-A947-70E740481C1C}">
                           <a14:useLocalDpi xmlns:a14="http://schemas.microsoft.com/office/drawing/2010/main" val="0"/>
@@ -35113,7 +35700,7 @@
                     </pic:cNvPicPr>
                   </pic:nvPicPr>
                   <pic:blipFill>
-                    <a:blip r:embed="rId25">
+                    <a:blip r:embed="rId30">
                       <a:extLst>
                         <a:ext uri="{28A0092B-C50C-407E-A947-70E740481C1C}">
                           <a14:useLocalDpi xmlns:a14="http://schemas.microsoft.com/office/drawing/2010/main" val="0"/>
@@ -35169,7 +35756,7 @@
                     </pic:cNvPicPr>
                   </pic:nvPicPr>
                   <pic:blipFill>
-                    <a:blip r:embed="rId26">
+                    <a:blip r:embed="rId31">
                       <a:extLst>
                         <a:ext uri="{28A0092B-C50C-407E-A947-70E740481C1C}">
                           <a14:useLocalDpi xmlns:a14="http://schemas.microsoft.com/office/drawing/2010/main" val="0"/>
@@ -35225,7 +35812,7 @@
                     </pic:cNvPicPr>
                   </pic:nvPicPr>
                   <pic:blipFill>
-                    <a:blip r:embed="rId27">
+                    <a:blip r:embed="rId32">
                       <a:extLst>
                         <a:ext uri="{28A0092B-C50C-407E-A947-70E740481C1C}">
                           <a14:useLocalDpi xmlns:a14="http://schemas.microsoft.com/office/drawing/2010/main" val="0"/>
@@ -35281,7 +35868,7 @@
                     </pic:cNvPicPr>
                   </pic:nvPicPr>
                   <pic:blipFill>
-                    <a:blip r:embed="rId28">
+                    <a:blip r:embed="rId33">
                       <a:extLst>
                         <a:ext uri="{28A0092B-C50C-407E-A947-70E740481C1C}">
                           <a14:useLocalDpi xmlns:a14="http://schemas.microsoft.com/office/drawing/2010/main" val="0"/>
@@ -35308,6 +35895,16 @@
         </w:drawing>
       </w:r>
     </w:p>
+    <w:p>
+      <w:r>
+        <w:br w:type="page"/>
+      </w:r>
+    </w:p>
+    <w:p>
+      <w:pPr>
+        <w:ind w:firstLine="0" w:firstLineChars="0"/>
+      </w:pPr>
+    </w:p>
     <w:p/>
     <w:p>
       <w:pPr>
@@ -35354,502 +35951,6 @@
       <w:pPr>
         <w:numPr>
           <w:ilvl w:val="0"/>
-          <w:numId w:val="31"/>
-        </w:numPr>
-        <w:ind w:firstLine="0" w:firstLineChars="0"/>
-      </w:pPr>
-      <w:r>
-        <w:rPr>
-          <w:rFonts w:hint="default"/>
-          <w:lang w:val="en-US"/>
-        </w:rPr>
-        <w:t>　　Request</w:t>
-      </w:r>
-      <w:r>
-        <w:t xml:space="preserve"> for registration</w:t>
-      </w:r>
-    </w:p>
-    <w:p>
-      <w:pPr>
-        <w:numPr>
-          <w:numId w:val="0"/>
-        </w:numPr>
-        <w:ind w:firstLine="292" w:firstLineChars="0"/>
-        <w:rPr>
-          <w:rFonts w:hint="default"/>
-          <w:lang w:val="en-US"/>
-        </w:rPr>
-      </w:pPr>
-      <w:r>
-        <w:t>Do Payment</w:t>
-      </w:r>
-      <w:r>
-        <w:rPr>
-          <w:rFonts w:hint="default"/>
-          <w:lang w:val="en-US"/>
-        </w:rPr>
-        <w:t>:</w:t>
-      </w:r>
-    </w:p>
-    <w:p>
-      <w:pPr>
-        <w:numPr>
-          <w:numId w:val="0"/>
-        </w:numPr>
-        <w:ind w:firstLine="292" w:firstLineChars="0"/>
-        <w:rPr>
-          <w:rFonts w:hint="default"/>
-          <w:lang w:val="en-US"/>
-        </w:rPr>
-      </w:pPr>
-    </w:p>
-    <w:p>
-      <w:pPr>
-        <w:numPr>
-          <w:ilvl w:val="0"/>
-          <w:numId w:val="31"/>
-        </w:numPr>
-        <w:ind w:firstLine="0" w:firstLineChars="0"/>
-      </w:pPr>
-      <w:r>
-        <w:rPr>
-          <w:lang w:val="en-US"/>
-        </w:rPr>
-        <w:t>　　</w:t>
-      </w:r>
-      <w:r>
-        <w:t>Login</w:t>
-      </w:r>
-    </w:p>
-    <w:p>
-      <w:pPr>
-        <w:numPr>
-          <w:ilvl w:val="0"/>
-          <w:numId w:val="31"/>
-        </w:numPr>
-        <w:ind w:firstLine="0" w:firstLineChars="0"/>
-      </w:pPr>
-      <w:r>
-        <w:rPr>
-          <w:lang w:val="en-US"/>
-        </w:rPr>
-        <w:t>　　</w:t>
-      </w:r>
-      <w:r>
-        <w:t>Register student</w:t>
-      </w:r>
-    </w:p>
-    <w:p>
-      <w:pPr>
-        <w:numPr>
-          <w:ilvl w:val="0"/>
-          <w:numId w:val="31"/>
-        </w:numPr>
-        <w:ind w:firstLine="0" w:firstLineChars="0"/>
-      </w:pPr>
-      <w:r>
-        <w:rPr>
-          <w:lang w:val="en-US"/>
-        </w:rPr>
-        <w:t>　　</w:t>
-      </w:r>
-      <w:r>
-        <w:t>Update student</w:t>
-      </w:r>
-    </w:p>
-    <w:p>
-      <w:pPr>
-        <w:numPr>
-          <w:ilvl w:val="0"/>
-          <w:numId w:val="31"/>
-        </w:numPr>
-        <w:ind w:firstLine="0" w:firstLineChars="0"/>
-      </w:pPr>
-      <w:r>
-        <w:rPr>
-          <w:lang w:val="en-US"/>
-        </w:rPr>
-        <w:t>　　</w:t>
-      </w:r>
-      <w:r>
-        <w:t>Search student</w:t>
-      </w:r>
-    </w:p>
-    <w:p>
-      <w:pPr>
-        <w:numPr>
-          <w:ilvl w:val="0"/>
-          <w:numId w:val="31"/>
-        </w:numPr>
-        <w:ind w:firstLine="0" w:firstLineChars="0"/>
-      </w:pPr>
-      <w:r>
-        <w:rPr>
-          <w:lang w:val="en-US"/>
-        </w:rPr>
-        <w:t>　　</w:t>
-      </w:r>
-      <w:r>
-        <w:t>View student</w:t>
-      </w:r>
-    </w:p>
-    <w:p>
-      <w:pPr>
-        <w:numPr>
-          <w:ilvl w:val="0"/>
-          <w:numId w:val="31"/>
-        </w:numPr>
-        <w:ind w:firstLine="0" w:firstLineChars="0"/>
-      </w:pPr>
-      <w:r>
-        <w:rPr>
-          <w:lang w:val="en-US"/>
-        </w:rPr>
-        <w:t>　　</w:t>
-      </w:r>
-      <w:r>
-        <w:t>Delete student</w:t>
-      </w:r>
-    </w:p>
-    <w:p>
-      <w:pPr>
-        <w:numPr>
-          <w:ilvl w:val="0"/>
-          <w:numId w:val="31"/>
-        </w:numPr>
-        <w:ind w:firstLine="0" w:firstLineChars="0"/>
-      </w:pPr>
-      <w:r>
-        <w:rPr>
-          <w:lang w:val="en-US"/>
-        </w:rPr>
-        <w:t>　　</w:t>
-      </w:r>
-      <w:r>
-        <w:t>View status</w:t>
-      </w:r>
-    </w:p>
-    <w:p>
-      <w:pPr>
-        <w:numPr>
-          <w:ilvl w:val="0"/>
-          <w:numId w:val="31"/>
-        </w:numPr>
-        <w:ind w:firstLine="0" w:firstLineChars="0"/>
-      </w:pPr>
-      <w:r>
-        <w:rPr>
-          <w:lang w:val="en-US"/>
-        </w:rPr>
-        <w:t>　　</w:t>
-      </w:r>
-      <w:r>
-        <w:t>Request for teacher status</w:t>
-      </w:r>
-    </w:p>
-    <w:p>
-      <w:pPr>
-        <w:numPr>
-          <w:ilvl w:val="0"/>
-          <w:numId w:val="31"/>
-        </w:numPr>
-        <w:ind w:firstLine="0" w:firstLineChars="0"/>
-      </w:pPr>
-      <w:r>
-        <w:rPr>
-          <w:lang w:val="en-US"/>
-        </w:rPr>
-        <w:t>　　</w:t>
-      </w:r>
-      <w:r>
-        <w:t>Provide teacher status</w:t>
-      </w:r>
-    </w:p>
-    <w:p>
-      <w:pPr>
-        <w:numPr>
-          <w:ilvl w:val="0"/>
-          <w:numId w:val="31"/>
-        </w:numPr>
-        <w:ind w:firstLine="0" w:firstLineChars="0"/>
-      </w:pPr>
-      <w:r>
-        <w:rPr>
-          <w:lang w:val="en-US"/>
-        </w:rPr>
-        <w:t>　　</w:t>
-      </w:r>
-      <w:r>
-        <w:t>View teacher</w:t>
-      </w:r>
-    </w:p>
-    <w:p>
-      <w:pPr>
-        <w:numPr>
-          <w:ilvl w:val="0"/>
-          <w:numId w:val="31"/>
-        </w:numPr>
-        <w:ind w:firstLine="0" w:firstLineChars="0"/>
-      </w:pPr>
-      <w:r>
-        <w:rPr>
-          <w:lang w:val="en-US"/>
-        </w:rPr>
-        <w:t>　　</w:t>
-      </w:r>
-      <w:r>
-        <w:t>Update teacher</w:t>
-      </w:r>
-    </w:p>
-    <w:p>
-      <w:pPr>
-        <w:numPr>
-          <w:ilvl w:val="0"/>
-          <w:numId w:val="31"/>
-        </w:numPr>
-        <w:ind w:firstLine="0" w:firstLineChars="0"/>
-      </w:pPr>
-      <w:r>
-        <w:rPr>
-          <w:lang w:val="en-US"/>
-        </w:rPr>
-        <w:t>　　</w:t>
-      </w:r>
-      <w:r>
-        <w:t>Delete teacher</w:t>
-      </w:r>
-    </w:p>
-    <w:p>
-      <w:pPr>
-        <w:numPr>
-          <w:ilvl w:val="0"/>
-          <w:numId w:val="31"/>
-        </w:numPr>
-        <w:ind w:firstLine="0" w:firstLineChars="0"/>
-      </w:pPr>
-      <w:r>
-        <w:rPr>
-          <w:lang w:val="en-US"/>
-        </w:rPr>
-        <w:t>　　</w:t>
-      </w:r>
-      <w:r>
-        <w:t>Search teacher</w:t>
-      </w:r>
-    </w:p>
-    <w:p>
-      <w:pPr>
-        <w:numPr>
-          <w:ilvl w:val="0"/>
-          <w:numId w:val="31"/>
-        </w:numPr>
-        <w:ind w:firstLine="0" w:firstLineChars="0"/>
-      </w:pPr>
-      <w:r>
-        <w:rPr>
-          <w:lang w:val="en-US"/>
-        </w:rPr>
-        <w:t>　　</w:t>
-      </w:r>
-      <w:r>
-        <w:t>Search available rooms</w:t>
-      </w:r>
-    </w:p>
-    <w:p>
-      <w:pPr>
-        <w:numPr>
-          <w:ilvl w:val="0"/>
-          <w:numId w:val="31"/>
-        </w:numPr>
-        <w:ind w:firstLine="0" w:firstLineChars="0"/>
-      </w:pPr>
-      <w:r>
-        <w:rPr>
-          <w:lang w:val="en-US"/>
-        </w:rPr>
-        <w:t>　　</w:t>
-      </w:r>
-      <w:r>
-        <w:t>Search slots</w:t>
-      </w:r>
-    </w:p>
-    <w:p>
-      <w:pPr>
-        <w:numPr>
-          <w:ilvl w:val="0"/>
-          <w:numId w:val="31"/>
-        </w:numPr>
-        <w:ind w:firstLine="0" w:firstLineChars="0"/>
-      </w:pPr>
-      <w:r>
-        <w:rPr>
-          <w:lang w:val="en-US"/>
-        </w:rPr>
-        <w:t>　　</w:t>
-      </w:r>
-      <w:r>
-        <w:t>Search available class</w:t>
-      </w:r>
-    </w:p>
-    <w:p>
-      <w:pPr>
-        <w:numPr>
-          <w:ilvl w:val="0"/>
-          <w:numId w:val="31"/>
-        </w:numPr>
-        <w:ind w:firstLine="0" w:firstLineChars="0"/>
-      </w:pPr>
-      <w:r>
-        <w:rPr>
-          <w:lang w:val="en-US"/>
-        </w:rPr>
-        <w:t>　　</w:t>
-      </w:r>
-      <w:r>
-        <w:t>Create timetable</w:t>
-      </w:r>
-    </w:p>
-    <w:p>
-      <w:pPr>
-        <w:numPr>
-          <w:ilvl w:val="0"/>
-          <w:numId w:val="31"/>
-        </w:numPr>
-        <w:ind w:firstLine="0" w:firstLineChars="0"/>
-      </w:pPr>
-      <w:r>
-        <w:rPr>
-          <w:lang w:val="en-US"/>
-        </w:rPr>
-        <w:t>　　</w:t>
-      </w:r>
-      <w:r>
-        <w:t>Scan students</w:t>
-      </w:r>
-    </w:p>
-    <w:p>
-      <w:pPr>
-        <w:numPr>
-          <w:ilvl w:val="0"/>
-          <w:numId w:val="31"/>
-        </w:numPr>
-        <w:ind w:firstLine="0" w:firstLineChars="0"/>
-      </w:pPr>
-      <w:r>
-        <w:rPr>
-          <w:lang w:val="en-US"/>
-        </w:rPr>
-        <w:t>　　</w:t>
-      </w:r>
-      <w:r>
-        <w:t>Mark attendance</w:t>
-      </w:r>
-    </w:p>
-    <w:p>
-      <w:pPr>
-        <w:numPr>
-          <w:ilvl w:val="0"/>
-          <w:numId w:val="31"/>
-        </w:numPr>
-        <w:ind w:firstLine="0" w:firstLineChars="0"/>
-      </w:pPr>
-      <w:r>
-        <w:rPr>
-          <w:lang w:val="en-US"/>
-        </w:rPr>
-        <w:t>　　</w:t>
-      </w:r>
-      <w:r>
-        <w:t>View attendance</w:t>
-      </w:r>
-    </w:p>
-    <w:p>
-      <w:pPr>
-        <w:numPr>
-          <w:ilvl w:val="0"/>
-          <w:numId w:val="31"/>
-        </w:numPr>
-        <w:ind w:firstLine="0" w:firstLineChars="0"/>
-      </w:pPr>
-      <w:r>
-        <w:rPr>
-          <w:lang w:val="en-US"/>
-        </w:rPr>
-        <w:t>　　</w:t>
-      </w:r>
-      <w:r>
-        <w:t>Update attendance (includes update in 3 days)</w:t>
-      </w:r>
-    </w:p>
-    <w:p>
-      <w:pPr>
-        <w:numPr>
-          <w:ilvl w:val="0"/>
-          <w:numId w:val="31"/>
-        </w:numPr>
-        <w:ind w:firstLine="0" w:firstLineChars="0"/>
-      </w:pPr>
-      <w:r>
-        <w:rPr>
-          <w:lang w:val="en-US"/>
-        </w:rPr>
-        <w:t>　　</w:t>
-      </w:r>
-      <w:r>
-        <w:t>View timetable</w:t>
-      </w:r>
-    </w:p>
-    <w:p>
-      <w:pPr>
-        <w:numPr>
-          <w:ilvl w:val="0"/>
-          <w:numId w:val="31"/>
-        </w:numPr>
-        <w:ind w:firstLine="0" w:firstLineChars="0"/>
-      </w:pPr>
-      <w:r>
-        <w:rPr>
-          <w:lang w:val="en-US"/>
-        </w:rPr>
-        <w:t>　　</w:t>
-      </w:r>
-      <w:r>
-        <w:t>Generate feedback</w:t>
-      </w:r>
-    </w:p>
-    <w:p>
-      <w:pPr>
-        <w:numPr>
-          <w:ilvl w:val="0"/>
-          <w:numId w:val="31"/>
-        </w:numPr>
-        <w:ind w:firstLine="0" w:firstLineChars="0"/>
-      </w:pPr>
-      <w:r>
-        <w:rPr>
-          <w:lang w:val="en-US"/>
-        </w:rPr>
-        <w:t>　　</w:t>
-      </w:r>
-      <w:r>
-        <w:t>View feedback</w:t>
-      </w:r>
-    </w:p>
-    <w:p>
-      <w:pPr>
-        <w:numPr>
-          <w:ilvl w:val="0"/>
-          <w:numId w:val="31"/>
-        </w:numPr>
-        <w:ind w:firstLine="292" w:firstLineChars="0"/>
-      </w:pPr>
-      <w:r>
-        <w:t>Log out</w:t>
-      </w:r>
-    </w:p>
-    <w:p>
-      <w:pPr>
-        <w:numPr>
           <w:numId w:val="0"/>
         </w:numPr>
         <w:spacing w:after="160" w:line="259" w:lineRule="auto"/>
@@ -35858,6 +35959,7 @@
     <w:p>
       <w:pPr>
         <w:numPr>
+          <w:ilvl w:val="0"/>
           <w:numId w:val="0"/>
         </w:numPr>
         <w:spacing w:after="160" w:line="259" w:lineRule="auto"/>
@@ -35883,6 +35985,7 @@
     <w:p>
       <w:pPr>
         <w:numPr>
+          <w:ilvl w:val="0"/>
           <w:numId w:val="0"/>
         </w:numPr>
         <w:rPr>
@@ -36211,7 +36314,7 @@
           <w:bCs w:val="0"/>
           <w:lang w:val="en-US"/>
         </w:rPr>
-        <w:t>the student cleared per-requistes and payment.</w:t>
+        <w:t>the student cleared pre-requistes and payment.</w:t>
       </w:r>
     </w:p>
     <w:p>
@@ -36302,6 +36405,7 @@
     <w:p>
       <w:pPr>
         <w:numPr>
+          <w:ilvl w:val="0"/>
           <w:numId w:val="0"/>
         </w:numPr>
         <w:spacing w:after="160" w:line="259" w:lineRule="auto"/>
@@ -36321,6 +36425,7 @@
     <w:p>
       <w:pPr>
         <w:numPr>
+          <w:ilvl w:val="0"/>
           <w:numId w:val="0"/>
         </w:numPr>
         <w:spacing w:after="160" w:line="259" w:lineRule="auto"/>
@@ -36347,6 +36452,7 @@
     <w:p>
       <w:pPr>
         <w:numPr>
+          <w:ilvl w:val="0"/>
           <w:numId w:val="0"/>
         </w:numPr>
         <w:spacing w:after="160" w:line="259" w:lineRule="auto"/>
@@ -36370,6 +36476,7 @@
     <w:p>
       <w:pPr>
         <w:numPr>
+          <w:ilvl w:val="0"/>
           <w:numId w:val="0"/>
         </w:numPr>
         <w:spacing w:after="160" w:line="259" w:lineRule="auto"/>
@@ -36393,6 +36500,7 @@
     <w:p>
       <w:pPr>
         <w:numPr>
+          <w:ilvl w:val="0"/>
           <w:numId w:val="0"/>
         </w:numPr>
         <w:spacing w:after="160" w:line="259" w:lineRule="auto"/>
@@ -36416,6 +36524,7 @@
     <w:p>
       <w:pPr>
         <w:numPr>
+          <w:ilvl w:val="0"/>
           <w:numId w:val="0"/>
         </w:numPr>
         <w:spacing w:after="160" w:line="259" w:lineRule="auto"/>
@@ -36439,6 +36548,7 @@
     <w:p>
       <w:pPr>
         <w:numPr>
+          <w:ilvl w:val="0"/>
           <w:numId w:val="0"/>
         </w:numPr>
         <w:spacing w:after="160" w:line="259" w:lineRule="auto"/>
@@ -36462,6 +36572,7 @@
     <w:p>
       <w:pPr>
         <w:numPr>
+          <w:ilvl w:val="0"/>
           <w:numId w:val="0"/>
         </w:numPr>
         <w:spacing w:after="160" w:line="259" w:lineRule="auto"/>
@@ -36485,17 +36596,695 @@
     <w:p>
       <w:pPr>
         <w:numPr>
+          <w:ilvl w:val="0"/>
           <w:numId w:val="0"/>
         </w:numPr>
         <w:spacing w:after="160" w:line="259" w:lineRule="auto"/>
+        <w:rPr>
+          <w:rFonts w:hint="default"/>
+          <w:sz w:val="24"/>
+          <w:szCs w:val="24"/>
+          <w:lang w:val="en-US"/>
+        </w:rPr>
       </w:pPr>
     </w:p>
     <w:p>
       <w:pPr>
         <w:numPr>
+          <w:ilvl w:val="0"/>
           <w:numId w:val="0"/>
         </w:numPr>
         <w:spacing w:after="160" w:line="259" w:lineRule="auto"/>
+        <w:rPr>
+          <w:rFonts w:hint="default"/>
+          <w:b/>
+          <w:bCs/>
+          <w:sz w:val="24"/>
+          <w:szCs w:val="24"/>
+          <w:lang w:val="en-US"/>
+        </w:rPr>
+      </w:pPr>
+      <w:r>
+        <w:rPr>
+          <w:rFonts w:hint="default"/>
+          <w:b/>
+          <w:bCs/>
+          <w:sz w:val="24"/>
+          <w:szCs w:val="24"/>
+          <w:lang w:val="en-US"/>
+        </w:rPr>
+        <w:t>Delete Student:</w:t>
+      </w:r>
+    </w:p>
+    <w:p>
+      <w:pPr>
+        <w:numPr>
+          <w:ilvl w:val="0"/>
+          <w:numId w:val="0"/>
+        </w:numPr>
+        <w:spacing w:after="160" w:line="259" w:lineRule="auto"/>
+        <w:rPr>
+          <w:rFonts w:hint="default"/>
+          <w:b w:val="0"/>
+          <w:bCs w:val="0"/>
+          <w:sz w:val="24"/>
+          <w:szCs w:val="24"/>
+          <w:lang w:val="en-US"/>
+        </w:rPr>
+      </w:pPr>
+      <w:r>
+        <w:rPr>
+          <w:rFonts w:hint="default"/>
+          <w:b/>
+          <w:bCs/>
+          <w:sz w:val="24"/>
+          <w:szCs w:val="24"/>
+          <w:lang w:val="en-US"/>
+        </w:rPr>
+        <w:t xml:space="preserve">Operation: </w:t>
+      </w:r>
+      <w:r>
+        <w:rPr>
+          <w:rFonts w:hint="default"/>
+          <w:b w:val="0"/>
+          <w:bCs w:val="0"/>
+          <w:sz w:val="24"/>
+          <w:szCs w:val="24"/>
+          <w:lang w:val="en-US"/>
+        </w:rPr>
+        <w:t xml:space="preserve"> Enter data(Enter student-id: string, delete student-id: string)</w:t>
+      </w:r>
+    </w:p>
+    <w:p>
+      <w:pPr>
+        <w:numPr>
+          <w:ilvl w:val="0"/>
+          <w:numId w:val="0"/>
+        </w:numPr>
+        <w:spacing w:after="160" w:line="259" w:lineRule="auto"/>
+        <w:rPr>
+          <w:rFonts w:hint="default"/>
+          <w:lang w:val="en-US"/>
+        </w:rPr>
+      </w:pPr>
+      <w:r>
+        <w:rPr>
+          <w:rFonts w:hint="default"/>
+          <w:b/>
+          <w:bCs/>
+          <w:sz w:val="24"/>
+          <w:szCs w:val="24"/>
+          <w:lang w:val="en-US"/>
+        </w:rPr>
+        <w:t xml:space="preserve">Cross reference: </w:t>
+      </w:r>
+      <w:r>
+        <w:rPr>
+          <w:rFonts w:hint="default"/>
+          <w:lang w:val="en-US"/>
+        </w:rPr>
+        <w:t>Delete student</w:t>
+      </w:r>
+    </w:p>
+    <w:p>
+      <w:pPr>
+        <w:numPr>
+          <w:ilvl w:val="0"/>
+          <w:numId w:val="0"/>
+        </w:numPr>
+        <w:spacing w:after="160" w:line="259" w:lineRule="auto"/>
+        <w:rPr>
+          <w:rFonts w:hint="default"/>
+          <w:lang w:val="en-US"/>
+        </w:rPr>
+      </w:pPr>
+      <w:r>
+        <w:rPr>
+          <w:rFonts w:hint="default"/>
+          <w:b/>
+          <w:bCs/>
+          <w:lang w:val="en-US"/>
+        </w:rPr>
+        <w:t xml:space="preserve">Precondition: </w:t>
+      </w:r>
+      <w:r>
+        <w:rPr>
+          <w:rFonts w:hint="default"/>
+          <w:lang w:val="en-US"/>
+        </w:rPr>
+        <w:t xml:space="preserve">Student passed the course </w:t>
+      </w:r>
+    </w:p>
+    <w:p>
+      <w:pPr>
+        <w:numPr>
+          <w:ilvl w:val="0"/>
+          <w:numId w:val="0"/>
+        </w:numPr>
+        <w:spacing w:after="160" w:line="259" w:lineRule="auto"/>
+        <w:rPr>
+          <w:rFonts w:hint="default"/>
+          <w:lang w:val="en-US"/>
+        </w:rPr>
+      </w:pPr>
+      <w:r>
+        <w:rPr>
+          <w:rFonts w:hint="default"/>
+          <w:b/>
+          <w:bCs/>
+          <w:lang w:val="en-US"/>
+        </w:rPr>
+        <w:t>Post conditions:</w:t>
+      </w:r>
+      <w:r>
+        <w:rPr>
+          <w:rFonts w:hint="default"/>
+          <w:lang w:val="en-US"/>
+        </w:rPr>
+        <w:t xml:space="preserve"> instance was created by admin.</w:t>
+      </w:r>
+    </w:p>
+    <w:p>
+      <w:pPr>
+        <w:numPr>
+          <w:ilvl w:val="0"/>
+          <w:numId w:val="0"/>
+        </w:numPr>
+        <w:spacing w:after="160" w:line="259" w:lineRule="auto"/>
+        <w:rPr>
+          <w:rFonts w:hint="default"/>
+          <w:lang w:val="en-US"/>
+        </w:rPr>
+      </w:pPr>
+      <w:r>
+        <w:rPr>
+          <w:rFonts w:hint="default"/>
+          <w:lang w:val="en-US"/>
+        </w:rPr>
+        <w:t>Student passed the course or graduated.</w:t>
+      </w:r>
+    </w:p>
+    <w:p>
+      <w:pPr>
+        <w:numPr>
+          <w:ilvl w:val="0"/>
+          <w:numId w:val="0"/>
+        </w:numPr>
+        <w:spacing w:after="160" w:line="259" w:lineRule="auto"/>
+        <w:rPr>
+          <w:rFonts w:hint="default"/>
+          <w:lang w:val="en-US"/>
+        </w:rPr>
+      </w:pPr>
+      <w:r>
+        <w:rPr>
+          <w:rFonts w:hint="default"/>
+          <w:lang w:val="en-US"/>
+        </w:rPr>
+        <w:t>admin removed the student id I.e. Student record is deleted.</w:t>
+      </w:r>
+    </w:p>
+    <w:p>
+      <w:pPr>
+        <w:numPr>
+          <w:ilvl w:val="0"/>
+          <w:numId w:val="0"/>
+        </w:numPr>
+        <w:spacing w:after="160" w:line="259" w:lineRule="auto"/>
+        <w:rPr>
+          <w:rFonts w:hint="default"/>
+          <w:lang w:val="en-US"/>
+        </w:rPr>
+      </w:pPr>
+      <w:r>
+        <w:rPr>
+          <w:rFonts w:hint="default"/>
+          <w:lang w:val="en-US"/>
+        </w:rPr>
+        <w:t>View Student:</w:t>
+      </w:r>
+    </w:p>
+    <w:p>
+      <w:pPr>
+        <w:numPr>
+          <w:ilvl w:val="0"/>
+          <w:numId w:val="0"/>
+        </w:numPr>
+        <w:spacing w:after="160" w:line="259" w:lineRule="auto"/>
+        <w:rPr>
+          <w:rFonts w:hint="default"/>
+          <w:lang w:val="en-US"/>
+        </w:rPr>
+      </w:pPr>
+      <w:r>
+        <w:rPr>
+          <w:rFonts w:hint="default"/>
+          <w:b/>
+          <w:bCs/>
+          <w:lang w:val="en-US"/>
+        </w:rPr>
+        <w:t>Operation:</w:t>
+      </w:r>
+      <w:r>
+        <w:rPr>
+          <w:rFonts w:hint="default"/>
+          <w:lang w:val="en-US"/>
+        </w:rPr>
+        <w:t xml:space="preserve"> Enter data(Enter student-id: string)</w:t>
+      </w:r>
+    </w:p>
+    <w:p>
+      <w:pPr>
+        <w:numPr>
+          <w:ilvl w:val="0"/>
+          <w:numId w:val="0"/>
+        </w:numPr>
+        <w:spacing w:after="160" w:line="259" w:lineRule="auto"/>
+        <w:rPr>
+          <w:rFonts w:hint="default"/>
+          <w:lang w:val="en-US"/>
+        </w:rPr>
+      </w:pPr>
+      <w:r>
+        <w:rPr>
+          <w:rFonts w:hint="default"/>
+          <w:b/>
+          <w:bCs/>
+          <w:lang w:val="en-US"/>
+        </w:rPr>
+        <w:t xml:space="preserve">Cross reference: </w:t>
+      </w:r>
+      <w:r>
+        <w:rPr>
+          <w:rFonts w:hint="default"/>
+          <w:lang w:val="en-US"/>
+        </w:rPr>
+        <w:t>view student</w:t>
+      </w:r>
+    </w:p>
+    <w:p>
+      <w:pPr>
+        <w:numPr>
+          <w:ilvl w:val="0"/>
+          <w:numId w:val="0"/>
+        </w:numPr>
+        <w:spacing w:after="160" w:line="259" w:lineRule="auto"/>
+        <w:rPr>
+          <w:rFonts w:hint="default"/>
+          <w:lang w:val="en-US"/>
+        </w:rPr>
+      </w:pPr>
+      <w:r>
+        <w:rPr>
+          <w:rFonts w:hint="default"/>
+          <w:b/>
+          <w:bCs/>
+          <w:lang w:val="en-US"/>
+        </w:rPr>
+        <w:t>Precondition:</w:t>
+      </w:r>
+      <w:r>
+        <w:rPr>
+          <w:rFonts w:hint="default"/>
+          <w:lang w:val="en-US"/>
+        </w:rPr>
+        <w:t xml:space="preserve"> student is already registered in system.</w:t>
+      </w:r>
+    </w:p>
+    <w:p>
+      <w:pPr>
+        <w:numPr>
+          <w:ilvl w:val="0"/>
+          <w:numId w:val="0"/>
+        </w:numPr>
+        <w:spacing w:after="160" w:line="259" w:lineRule="auto"/>
+        <w:rPr>
+          <w:rFonts w:hint="default"/>
+          <w:lang w:val="en-US"/>
+        </w:rPr>
+      </w:pPr>
+      <w:r>
+        <w:rPr>
+          <w:rFonts w:hint="default"/>
+          <w:b/>
+          <w:bCs/>
+          <w:lang w:val="en-US"/>
+        </w:rPr>
+        <w:t xml:space="preserve">Post conditions: </w:t>
+      </w:r>
+      <w:r>
+        <w:rPr>
+          <w:rFonts w:hint="default"/>
+          <w:lang w:val="en-US"/>
+        </w:rPr>
+        <w:t>instance was created by admin</w:t>
+      </w:r>
+    </w:p>
+    <w:p>
+      <w:pPr>
+        <w:numPr>
+          <w:ilvl w:val="0"/>
+          <w:numId w:val="0"/>
+        </w:numPr>
+        <w:spacing w:after="160" w:line="259" w:lineRule="auto"/>
+        <w:rPr>
+          <w:rFonts w:hint="default"/>
+          <w:lang w:val="en-US"/>
+        </w:rPr>
+      </w:pPr>
+      <w:r>
+        <w:rPr>
+          <w:rFonts w:hint="default"/>
+          <w:lang w:val="en-US"/>
+        </w:rPr>
+        <w:t xml:space="preserve">Admin logged in to the system and entered student-id </w:t>
+      </w:r>
+    </w:p>
+    <w:p>
+      <w:pPr>
+        <w:numPr>
+          <w:ilvl w:val="0"/>
+          <w:numId w:val="0"/>
+        </w:numPr>
+        <w:spacing w:after="160" w:line="259" w:lineRule="auto"/>
+        <w:rPr>
+          <w:rFonts w:hint="default"/>
+          <w:lang w:val="en-US"/>
+        </w:rPr>
+      </w:pPr>
+      <w:r>
+        <w:rPr>
+          <w:rFonts w:hint="default"/>
+          <w:lang w:val="en-US"/>
+        </w:rPr>
+        <w:t xml:space="preserve">The system fetched student data from data base </w:t>
+      </w:r>
+    </w:p>
+    <w:p>
+      <w:pPr>
+        <w:numPr>
+          <w:ilvl w:val="0"/>
+          <w:numId w:val="0"/>
+        </w:numPr>
+        <w:spacing w:after="160" w:line="259" w:lineRule="auto"/>
+        <w:rPr>
+          <w:rFonts w:hint="default"/>
+          <w:lang w:val="en-US"/>
+        </w:rPr>
+      </w:pPr>
+      <w:r>
+        <w:rPr>
+          <w:rFonts w:hint="default"/>
+          <w:lang w:val="en-US"/>
+        </w:rPr>
+        <w:t>Student data was showed to admin.</w:t>
+      </w:r>
+    </w:p>
+    <w:p>
+      <w:pPr>
+        <w:numPr>
+          <w:ilvl w:val="0"/>
+          <w:numId w:val="0"/>
+        </w:numPr>
+        <w:spacing w:after="160" w:line="259" w:lineRule="auto"/>
+        <w:rPr>
+          <w:rFonts w:hint="default"/>
+          <w:lang w:val="en-US"/>
+        </w:rPr>
+      </w:pPr>
+    </w:p>
+    <w:p>
+      <w:pPr>
+        <w:numPr>
+          <w:ilvl w:val="0"/>
+          <w:numId w:val="0"/>
+        </w:numPr>
+        <w:spacing w:after="160" w:line="259" w:lineRule="auto"/>
+        <w:rPr>
+          <w:rFonts w:hint="default"/>
+          <w:b/>
+          <w:bCs/>
+          <w:sz w:val="24"/>
+          <w:szCs w:val="24"/>
+          <w:lang w:val="en-US"/>
+        </w:rPr>
+      </w:pPr>
+      <w:r>
+        <w:rPr>
+          <w:rFonts w:hint="default"/>
+          <w:b/>
+          <w:bCs/>
+          <w:sz w:val="24"/>
+          <w:szCs w:val="24"/>
+          <w:lang w:val="en-US"/>
+        </w:rPr>
+        <w:t>Teacher login</w:t>
+      </w:r>
+    </w:p>
+    <w:p>
+      <w:pPr>
+        <w:numPr>
+          <w:ilvl w:val="0"/>
+          <w:numId w:val="0"/>
+        </w:numPr>
+        <w:spacing w:after="160" w:line="259" w:lineRule="auto"/>
+        <w:rPr>
+          <w:rFonts w:hint="default"/>
+          <w:b w:val="0"/>
+          <w:bCs w:val="0"/>
+          <w:sz w:val="22"/>
+          <w:szCs w:val="22"/>
+          <w:lang w:val="en-US"/>
+        </w:rPr>
+      </w:pPr>
+      <w:r>
+        <w:rPr>
+          <w:rFonts w:hint="default"/>
+          <w:b/>
+          <w:bCs/>
+          <w:sz w:val="22"/>
+          <w:szCs w:val="22"/>
+          <w:lang w:val="en-US"/>
+        </w:rPr>
+        <w:t>Operation:</w:t>
+      </w:r>
+      <w:r>
+        <w:rPr>
+          <w:rFonts w:hint="default"/>
+          <w:b w:val="0"/>
+          <w:bCs w:val="0"/>
+          <w:sz w:val="22"/>
+          <w:szCs w:val="22"/>
+          <w:lang w:val="en-US"/>
+        </w:rPr>
+        <w:t xml:space="preserve"> Enter data(Enter teacher-id: string, password: string)</w:t>
+      </w:r>
+    </w:p>
+    <w:p>
+      <w:pPr>
+        <w:numPr>
+          <w:ilvl w:val="0"/>
+          <w:numId w:val="0"/>
+        </w:numPr>
+        <w:spacing w:after="160" w:line="259" w:lineRule="auto"/>
+        <w:rPr>
+          <w:rFonts w:hint="default"/>
+          <w:b w:val="0"/>
+          <w:bCs w:val="0"/>
+          <w:sz w:val="22"/>
+          <w:szCs w:val="22"/>
+          <w:lang w:val="en-US"/>
+        </w:rPr>
+      </w:pPr>
+      <w:r>
+        <w:rPr>
+          <w:rFonts w:hint="default"/>
+          <w:b w:val="0"/>
+          <w:bCs w:val="0"/>
+          <w:sz w:val="22"/>
+          <w:szCs w:val="22"/>
+          <w:lang w:val="en-US"/>
+        </w:rPr>
+        <w:t>Cross reference: Teacher login</w:t>
+      </w:r>
+    </w:p>
+    <w:p>
+      <w:pPr>
+        <w:numPr>
+          <w:ilvl w:val="0"/>
+          <w:numId w:val="0"/>
+        </w:numPr>
+        <w:spacing w:after="160" w:line="259" w:lineRule="auto"/>
+        <w:rPr>
+          <w:rFonts w:hint="default"/>
+          <w:b w:val="0"/>
+          <w:bCs w:val="0"/>
+          <w:sz w:val="22"/>
+          <w:szCs w:val="22"/>
+          <w:lang w:val="en-US"/>
+        </w:rPr>
+      </w:pPr>
+      <w:r>
+        <w:rPr>
+          <w:rFonts w:hint="default"/>
+          <w:b w:val="0"/>
+          <w:bCs w:val="0"/>
+          <w:sz w:val="22"/>
+          <w:szCs w:val="22"/>
+          <w:lang w:val="en-US"/>
+        </w:rPr>
+        <w:t>Precondition: Teacher is already registered in system.</w:t>
+      </w:r>
+    </w:p>
+    <w:p>
+      <w:pPr>
+        <w:numPr>
+          <w:ilvl w:val="0"/>
+          <w:numId w:val="0"/>
+        </w:numPr>
+        <w:spacing w:after="160" w:line="259" w:lineRule="auto"/>
+        <w:rPr>
+          <w:rFonts w:hint="default"/>
+          <w:b w:val="0"/>
+          <w:bCs w:val="0"/>
+          <w:sz w:val="22"/>
+          <w:szCs w:val="22"/>
+          <w:lang w:val="en-US"/>
+        </w:rPr>
+      </w:pPr>
+      <w:r>
+        <w:rPr>
+          <w:rFonts w:hint="default"/>
+          <w:b w:val="0"/>
+          <w:bCs w:val="0"/>
+          <w:sz w:val="22"/>
+          <w:szCs w:val="22"/>
+          <w:lang w:val="en-US"/>
+        </w:rPr>
+        <w:t>Post conditions: instance was created by teacher.</w:t>
+      </w:r>
+    </w:p>
+    <w:p>
+      <w:pPr>
+        <w:numPr>
+          <w:ilvl w:val="0"/>
+          <w:numId w:val="0"/>
+        </w:numPr>
+        <w:spacing w:after="160" w:line="259" w:lineRule="auto"/>
+        <w:rPr>
+          <w:rFonts w:hint="default"/>
+          <w:b w:val="0"/>
+          <w:bCs w:val="0"/>
+          <w:sz w:val="22"/>
+          <w:szCs w:val="22"/>
+          <w:lang w:val="en-US"/>
+        </w:rPr>
+      </w:pPr>
+      <w:r>
+        <w:rPr>
+          <w:rFonts w:hint="default"/>
+          <w:b w:val="0"/>
+          <w:bCs w:val="0"/>
+          <w:sz w:val="22"/>
+          <w:szCs w:val="22"/>
+          <w:lang w:val="en-US"/>
+        </w:rPr>
+        <w:t>Teacher entered it’s login-id and password.</w:t>
+      </w:r>
+    </w:p>
+    <w:p>
+      <w:pPr>
+        <w:numPr>
+          <w:ilvl w:val="0"/>
+          <w:numId w:val="0"/>
+        </w:numPr>
+        <w:spacing w:after="160" w:line="259" w:lineRule="auto"/>
+        <w:rPr>
+          <w:rFonts w:hint="default"/>
+          <w:b w:val="0"/>
+          <w:bCs w:val="0"/>
+          <w:sz w:val="22"/>
+          <w:szCs w:val="22"/>
+          <w:lang w:val="en-US"/>
+        </w:rPr>
+      </w:pPr>
+      <w:r>
+        <w:rPr>
+          <w:rFonts w:hint="default"/>
+          <w:b w:val="0"/>
+          <w:bCs w:val="0"/>
+          <w:sz w:val="22"/>
+          <w:szCs w:val="22"/>
+          <w:lang w:val="en-US"/>
+        </w:rPr>
+        <w:t>The system compared entered data with the data in data base.</w:t>
+      </w:r>
+    </w:p>
+    <w:p>
+      <w:pPr>
+        <w:numPr>
+          <w:ilvl w:val="0"/>
+          <w:numId w:val="0"/>
+        </w:numPr>
+        <w:spacing w:after="160" w:line="259" w:lineRule="auto"/>
+        <w:rPr>
+          <w:rFonts w:hint="default"/>
+          <w:b w:val="0"/>
+          <w:bCs w:val="0"/>
+          <w:sz w:val="22"/>
+          <w:szCs w:val="22"/>
+          <w:lang w:val="en-US"/>
+        </w:rPr>
+      </w:pPr>
+      <w:r>
+        <w:rPr>
+          <w:rFonts w:hint="default"/>
+          <w:b w:val="0"/>
+          <w:bCs w:val="0"/>
+          <w:sz w:val="22"/>
+          <w:szCs w:val="22"/>
+          <w:lang w:val="en-US"/>
+        </w:rPr>
+        <w:t xml:space="preserve">Teacher was provided access to the teacher interface. </w:t>
+      </w:r>
+    </w:p>
+    <w:p>
+      <w:pPr>
+        <w:numPr>
+          <w:ilvl w:val="0"/>
+          <w:numId w:val="0"/>
+        </w:numPr>
+        <w:spacing w:after="160" w:line="259" w:lineRule="auto"/>
+        <w:rPr>
+          <w:rFonts w:hint="default"/>
+          <w:lang w:val="en-US"/>
+        </w:rPr>
+      </w:pPr>
+    </w:p>
+    <w:p>
+      <w:pPr>
+        <w:numPr>
+          <w:ilvl w:val="0"/>
+          <w:numId w:val="0"/>
+        </w:numPr>
+        <w:spacing w:after="160" w:line="259" w:lineRule="auto"/>
+        <w:rPr>
+          <w:rFonts w:hint="default"/>
+          <w:lang w:val="en-US"/>
+        </w:rPr>
+      </w:pPr>
+    </w:p>
+    <w:p>
+      <w:pPr>
+        <w:numPr>
+          <w:ilvl w:val="0"/>
+          <w:numId w:val="0"/>
+        </w:numPr>
+        <w:spacing w:after="160" w:line="259" w:lineRule="auto"/>
+        <w:rPr>
+          <w:rFonts w:hint="default"/>
+          <w:lang w:val="en-US"/>
+        </w:rPr>
       </w:pPr>
     </w:p>
     <w:p>
@@ -38266,7 +39055,7 @@
                     </pic:cNvPicPr>
                   </pic:nvPicPr>
                   <pic:blipFill>
-                    <a:blip r:embed="rId29"/>
+                    <a:blip r:embed="rId34"/>
                     <a:stretch>
                       <a:fillRect/>
                     </a:stretch>
@@ -38358,18 +39147,6 @@
 <file path=word/numbering.xml><?xml version="1.0" encoding="utf-8"?>
 <w:numbering xmlns:wpc="http://schemas.microsoft.com/office/word/2010/wordprocessingCanvas" xmlns:mc="http://schemas.openxmlformats.org/markup-compatibility/2006" xmlns:o="urn:schemas-microsoft-com:office:office" xmlns:r="http://schemas.openxmlformats.org/officeDocument/2006/relationships" xmlns:m="http://schemas.openxmlformats.org/officeDocument/2006/math" xmlns:v="urn:schemas-microsoft-com:vml" xmlns:wp14="http://schemas.microsoft.com/office/word/2010/wordprocessingDrawing" xmlns:wp="http://schemas.openxmlformats.org/drawingml/2006/wordprocessingDrawing" xmlns:w10="urn:schemas-microsoft-com:office:word" xmlns:w="http://schemas.openxmlformats.org/wordprocessingml/2006/main" xmlns:w14="http://schemas.microsoft.com/office/word/2010/wordml" xmlns:wpg="http://schemas.microsoft.com/office/word/2010/wordprocessingGroup" xmlns:wpi="http://schemas.microsoft.com/office/word/2010/wordprocessingInk" xmlns:wne="http://schemas.microsoft.com/office/word/2006/wordml" xmlns:wps="http://schemas.microsoft.com/office/word/2010/wordprocessingShape" xmlns:wpsCustomData="http://www.wps.cn/officeDocument/2013/wpsCustomData" mc:Ignorable="w14 wp14">
   <w:abstractNum w:abstractNumId="0">
-    <w:nsid w:val="B3FAE37F"/>
-    <w:multiLevelType w:val="singleLevel"/>
-    <w:tmpl w:val="B3FAE37F"/>
-    <w:lvl w:ilvl="0" w:tentative="0">
-      <w:start w:val="1"/>
-      <w:numFmt w:val="decimal"/>
-      <w:suff w:val="space"/>
-      <w:lvlText w:val="%1."/>
-      <w:lvlJc w:val="left"/>
-    </w:lvl>
-  </w:abstractNum>
-  <w:abstractNum w:abstractNumId="1">
     <w:nsid w:val="04945DCD"/>
     <w:multiLevelType w:val="multilevel"/>
     <w:tmpl w:val="04945DCD"/>
@@ -38458,7 +39235,7 @@
       </w:pPr>
     </w:lvl>
   </w:abstractNum>
-  <w:abstractNum w:abstractNumId="2">
+  <w:abstractNum w:abstractNumId="1">
     <w:nsid w:val="06FC2B3B"/>
     <w:multiLevelType w:val="multilevel"/>
     <w:tmpl w:val="06FC2B3B"/>
@@ -38544,7 +39321,7 @@
       </w:pPr>
     </w:lvl>
   </w:abstractNum>
-  <w:abstractNum w:abstractNumId="3">
+  <w:abstractNum w:abstractNumId="2">
     <w:nsid w:val="07A86F7A"/>
     <w:multiLevelType w:val="multilevel"/>
     <w:tmpl w:val="07A86F7A"/>
@@ -38657,7 +39434,7 @@
       </w:rPr>
     </w:lvl>
   </w:abstractNum>
-  <w:abstractNum w:abstractNumId="4">
+  <w:abstractNum w:abstractNumId="3">
     <w:nsid w:val="113C4C83"/>
     <w:multiLevelType w:val="multilevel"/>
     <w:tmpl w:val="113C4C83"/>
@@ -38746,7 +39523,7 @@
       </w:pPr>
     </w:lvl>
   </w:abstractNum>
-  <w:abstractNum w:abstractNumId="5">
+  <w:abstractNum w:abstractNumId="4">
     <w:nsid w:val="126D0BBE"/>
     <w:multiLevelType w:val="multilevel"/>
     <w:tmpl w:val="126D0BBE"/>
@@ -38832,7 +39609,7 @@
       </w:pPr>
     </w:lvl>
   </w:abstractNum>
-  <w:abstractNum w:abstractNumId="6">
+  <w:abstractNum w:abstractNumId="5">
     <w:nsid w:val="137B7A18"/>
     <w:multiLevelType w:val="multilevel"/>
     <w:tmpl w:val="137B7A18"/>
@@ -38945,7 +39722,7 @@
       </w:rPr>
     </w:lvl>
   </w:abstractNum>
-  <w:abstractNum w:abstractNumId="7">
+  <w:abstractNum w:abstractNumId="6">
     <w:nsid w:val="164A4E2B"/>
     <w:multiLevelType w:val="multilevel"/>
     <w:tmpl w:val="164A4E2B"/>
@@ -39058,7 +39835,7 @@
       </w:rPr>
     </w:lvl>
   </w:abstractNum>
-  <w:abstractNum w:abstractNumId="8">
+  <w:abstractNum w:abstractNumId="7">
     <w:nsid w:val="20E2358B"/>
     <w:multiLevelType w:val="multilevel"/>
     <w:tmpl w:val="20E2358B"/>
@@ -39147,7 +39924,7 @@
       </w:pPr>
     </w:lvl>
   </w:abstractNum>
-  <w:abstractNum w:abstractNumId="9">
+  <w:abstractNum w:abstractNumId="8">
     <w:nsid w:val="29F26060"/>
     <w:multiLevelType w:val="multilevel"/>
     <w:tmpl w:val="29F26060"/>
@@ -39233,7 +40010,7 @@
       </w:pPr>
     </w:lvl>
   </w:abstractNum>
-  <w:abstractNum w:abstractNumId="10">
+  <w:abstractNum w:abstractNumId="9">
     <w:nsid w:val="2A1761E6"/>
     <w:multiLevelType w:val="multilevel"/>
     <w:tmpl w:val="2A1761E6"/>
@@ -39322,7 +40099,7 @@
       </w:pPr>
     </w:lvl>
   </w:abstractNum>
-  <w:abstractNum w:abstractNumId="11">
+  <w:abstractNum w:abstractNumId="10">
     <w:nsid w:val="2BFE6D8B"/>
     <w:multiLevelType w:val="multilevel"/>
     <w:tmpl w:val="2BFE6D8B"/>
@@ -39408,7 +40185,7 @@
       </w:pPr>
     </w:lvl>
   </w:abstractNum>
-  <w:abstractNum w:abstractNumId="12">
+  <w:abstractNum w:abstractNumId="11">
     <w:nsid w:val="2CD933DA"/>
     <w:multiLevelType w:val="multilevel"/>
     <w:tmpl w:val="2CD933DA"/>
@@ -39497,7 +40274,7 @@
       </w:pPr>
     </w:lvl>
   </w:abstractNum>
-  <w:abstractNum w:abstractNumId="13">
+  <w:abstractNum w:abstractNumId="12">
     <w:nsid w:val="2D60690E"/>
     <w:multiLevelType w:val="multilevel"/>
     <w:tmpl w:val="2D60690E"/>
@@ -39610,7 +40387,7 @@
       </w:rPr>
     </w:lvl>
   </w:abstractNum>
-  <w:abstractNum w:abstractNumId="14">
+  <w:abstractNum w:abstractNumId="13">
     <w:nsid w:val="2E2629BE"/>
     <w:multiLevelType w:val="multilevel"/>
     <w:tmpl w:val="2E2629BE"/>
@@ -39699,7 +40476,7 @@
       </w:pPr>
     </w:lvl>
   </w:abstractNum>
-  <w:abstractNum w:abstractNumId="15">
+  <w:abstractNum w:abstractNumId="14">
     <w:nsid w:val="32202B99"/>
     <w:multiLevelType w:val="multilevel"/>
     <w:tmpl w:val="32202B99"/>
@@ -39788,7 +40565,7 @@
       </w:pPr>
     </w:lvl>
   </w:abstractNum>
-  <w:abstractNum w:abstractNumId="16">
+  <w:abstractNum w:abstractNumId="15">
     <w:nsid w:val="32732509"/>
     <w:multiLevelType w:val="multilevel"/>
     <w:tmpl w:val="32732509"/>
@@ -39877,7 +40654,7 @@
       </w:pPr>
     </w:lvl>
   </w:abstractNum>
-  <w:abstractNum w:abstractNumId="17">
+  <w:abstractNum w:abstractNumId="16">
     <w:nsid w:val="395F25CA"/>
     <w:multiLevelType w:val="multilevel"/>
     <w:tmpl w:val="395F25CA"/>
@@ -39990,7 +40767,7 @@
       </w:rPr>
     </w:lvl>
   </w:abstractNum>
-  <w:abstractNum w:abstractNumId="18">
+  <w:abstractNum w:abstractNumId="17">
     <w:nsid w:val="413F5C82"/>
     <w:multiLevelType w:val="multilevel"/>
     <w:tmpl w:val="413F5C82"/>
@@ -40076,7 +40853,7 @@
       </w:pPr>
     </w:lvl>
   </w:abstractNum>
-  <w:abstractNum w:abstractNumId="19">
+  <w:abstractNum w:abstractNumId="18">
     <w:nsid w:val="44DC735D"/>
     <w:multiLevelType w:val="multilevel"/>
     <w:tmpl w:val="44DC735D"/>
@@ -40165,7 +40942,7 @@
       </w:pPr>
     </w:lvl>
   </w:abstractNum>
-  <w:abstractNum w:abstractNumId="20">
+  <w:abstractNum w:abstractNumId="19">
     <w:nsid w:val="450A4EFB"/>
     <w:multiLevelType w:val="multilevel"/>
     <w:tmpl w:val="450A4EFB"/>
@@ -40254,7 +41031,7 @@
       </w:pPr>
     </w:lvl>
   </w:abstractNum>
-  <w:abstractNum w:abstractNumId="21">
+  <w:abstractNum w:abstractNumId="20">
     <w:nsid w:val="459819F2"/>
     <w:multiLevelType w:val="multilevel"/>
     <w:tmpl w:val="459819F2"/>
@@ -40343,7 +41120,7 @@
       </w:pPr>
     </w:lvl>
   </w:abstractNum>
-  <w:abstractNum w:abstractNumId="22">
+  <w:abstractNum w:abstractNumId="21">
     <w:nsid w:val="46D51A17"/>
     <w:multiLevelType w:val="multilevel"/>
     <w:tmpl w:val="46D51A17"/>
@@ -40432,7 +41209,7 @@
       </w:pPr>
     </w:lvl>
   </w:abstractNum>
-  <w:abstractNum w:abstractNumId="23">
+  <w:abstractNum w:abstractNumId="22">
     <w:nsid w:val="503C5FD0"/>
     <w:multiLevelType w:val="multilevel"/>
     <w:tmpl w:val="503C5FD0"/>
@@ -40521,7 +41298,7 @@
       </w:pPr>
     </w:lvl>
   </w:abstractNum>
-  <w:abstractNum w:abstractNumId="24">
+  <w:abstractNum w:abstractNumId="23">
     <w:nsid w:val="547A0C18"/>
     <w:multiLevelType w:val="multilevel"/>
     <w:tmpl w:val="547A0C18"/>
@@ -40610,7 +41387,7 @@
       </w:pPr>
     </w:lvl>
   </w:abstractNum>
-  <w:abstractNum w:abstractNumId="25">
+  <w:abstractNum w:abstractNumId="24">
     <w:nsid w:val="58161734"/>
     <w:multiLevelType w:val="multilevel"/>
     <w:tmpl w:val="58161734"/>
@@ -40699,7 +41476,7 @@
       </w:pPr>
     </w:lvl>
   </w:abstractNum>
-  <w:abstractNum w:abstractNumId="26">
+  <w:abstractNum w:abstractNumId="25">
     <w:nsid w:val="658A2E81"/>
     <w:multiLevelType w:val="multilevel"/>
     <w:tmpl w:val="658A2E81"/>
@@ -40788,7 +41565,7 @@
       </w:pPr>
     </w:lvl>
   </w:abstractNum>
-  <w:abstractNum w:abstractNumId="27">
+  <w:abstractNum w:abstractNumId="26">
     <w:nsid w:val="6D3D04F1"/>
     <w:multiLevelType w:val="multilevel"/>
     <w:tmpl w:val="6D3D04F1"/>
@@ -40878,7 +41655,7 @@
       </w:pPr>
     </w:lvl>
   </w:abstractNum>
-  <w:abstractNum w:abstractNumId="28">
+  <w:abstractNum w:abstractNumId="27">
     <w:nsid w:val="78B471A4"/>
     <w:multiLevelType w:val="multilevel"/>
     <w:tmpl w:val="78B471A4"/>
@@ -40964,7 +41741,7 @@
       </w:pPr>
     </w:lvl>
   </w:abstractNum>
-  <w:abstractNum w:abstractNumId="29">
+  <w:abstractNum w:abstractNumId="28">
     <w:nsid w:val="7CEE16FE"/>
     <w:multiLevelType w:val="multilevel"/>
     <w:tmpl w:val="7CEE16FE"/>
@@ -41050,7 +41827,7 @@
       </w:pPr>
     </w:lvl>
   </w:abstractNum>
-  <w:abstractNum w:abstractNumId="30">
+  <w:abstractNum w:abstractNumId="29">
     <w:nsid w:val="7F0E1723"/>
     <w:multiLevelType w:val="multilevel"/>
     <w:tmpl w:val="7F0E1723"/>
@@ -41137,13 +41914,13 @@
     </w:lvl>
   </w:abstractNum>
   <w:num w:numId="1">
-    <w:abstractNumId w:val="27"/>
+    <w:abstractNumId w:val="26"/>
   </w:num>
   <w:num w:numId="2">
-    <w:abstractNumId w:val="17"/>
+    <w:abstractNumId w:val="16"/>
   </w:num>
   <w:num w:numId="3">
-    <w:abstractNumId w:val="30"/>
+    <w:abstractNumId w:val="29"/>
     <w:lvlOverride w:ilvl="0">
       <w:startOverride w:val="1"/>
     </w:lvlOverride>
@@ -41173,43 +41950,43 @@
     </w:lvlOverride>
   </w:num>
   <w:num w:numId="4">
-    <w:abstractNumId w:val="26"/>
+    <w:abstractNumId w:val="25"/>
   </w:num>
   <w:num w:numId="5">
+    <w:abstractNumId w:val="13"/>
+  </w:num>
+  <w:num w:numId="6">
+    <w:abstractNumId w:val="0"/>
+  </w:num>
+  <w:num w:numId="7">
+    <w:abstractNumId w:val="23"/>
+  </w:num>
+  <w:num w:numId="8">
     <w:abstractNumId w:val="14"/>
   </w:num>
-  <w:num w:numId="6">
-    <w:abstractNumId w:val="1"/>
+  <w:num w:numId="9">
+    <w:abstractNumId w:val="9"/>
   </w:num>
-  <w:num w:numId="7">
+  <w:num w:numId="10">
+    <w:abstractNumId w:val="21"/>
+  </w:num>
+  <w:num w:numId="11">
     <w:abstractNumId w:val="24"/>
   </w:num>
-  <w:num w:numId="8">
-    <w:abstractNumId w:val="15"/>
+  <w:num w:numId="12">
+    <w:abstractNumId w:val="18"/>
   </w:num>
-  <w:num w:numId="9">
-    <w:abstractNumId w:val="10"/>
-  </w:num>
-  <w:num w:numId="10">
-    <w:abstractNumId w:val="22"/>
-  </w:num>
-  <w:num w:numId="11">
-    <w:abstractNumId w:val="25"/>
-  </w:num>
-  <w:num w:numId="12">
+  <w:num w:numId="13">
     <w:abstractNumId w:val="19"/>
   </w:num>
-  <w:num w:numId="13">
-    <w:abstractNumId w:val="20"/>
-  </w:num>
   <w:num w:numId="14">
-    <w:abstractNumId w:val="3"/>
+    <w:abstractNumId w:val="2"/>
   </w:num>
   <w:num w:numId="15">
-    <w:abstractNumId w:val="12"/>
+    <w:abstractNumId w:val="11"/>
   </w:num>
   <w:num w:numId="16">
-    <w:abstractNumId w:val="2"/>
+    <w:abstractNumId w:val="1"/>
     <w:lvlOverride w:ilvl="0">
       <w:startOverride w:val="1"/>
     </w:lvlOverride>
@@ -41239,7 +42016,7 @@
     </w:lvlOverride>
   </w:num>
   <w:num w:numId="17">
-    <w:abstractNumId w:val="29"/>
+    <w:abstractNumId w:val="28"/>
     <w:lvlOverride w:ilvl="0">
       <w:startOverride w:val="1"/>
     </w:lvlOverride>
@@ -41269,34 +42046,34 @@
     </w:lvlOverride>
   </w:num>
   <w:num w:numId="18">
-    <w:abstractNumId w:val="11"/>
+    <w:abstractNumId w:val="10"/>
   </w:num>
   <w:num w:numId="19">
+    <w:abstractNumId w:val="5"/>
+  </w:num>
+  <w:num w:numId="20">
+    <w:abstractNumId w:val="12"/>
+  </w:num>
+  <w:num w:numId="21">
+    <w:abstractNumId w:val="7"/>
+  </w:num>
+  <w:num w:numId="22">
+    <w:abstractNumId w:val="22"/>
+  </w:num>
+  <w:num w:numId="23">
+    <w:abstractNumId w:val="20"/>
+  </w:num>
+  <w:num w:numId="24">
+    <w:abstractNumId w:val="3"/>
+  </w:num>
+  <w:num w:numId="25">
+    <w:abstractNumId w:val="15"/>
+  </w:num>
+  <w:num w:numId="26">
     <w:abstractNumId w:val="6"/>
   </w:num>
-  <w:num w:numId="20">
-    <w:abstractNumId w:val="13"/>
-  </w:num>
-  <w:num w:numId="21">
-    <w:abstractNumId w:val="8"/>
-  </w:num>
-  <w:num w:numId="22">
-    <w:abstractNumId w:val="23"/>
-  </w:num>
-  <w:num w:numId="23">
-    <w:abstractNumId w:val="21"/>
-  </w:num>
-  <w:num w:numId="24">
+  <w:num w:numId="27">
     <w:abstractNumId w:val="4"/>
-  </w:num>
-  <w:num w:numId="25">
-    <w:abstractNumId w:val="16"/>
-  </w:num>
-  <w:num w:numId="26">
-    <w:abstractNumId w:val="7"/>
-  </w:num>
-  <w:num w:numId="27">
-    <w:abstractNumId w:val="5"/>
     <w:lvlOverride w:ilvl="0">
       <w:startOverride w:val="1"/>
     </w:lvlOverride>
@@ -41326,7 +42103,7 @@
     </w:lvlOverride>
   </w:num>
   <w:num w:numId="28">
-    <w:abstractNumId w:val="9"/>
+    <w:abstractNumId w:val="8"/>
     <w:lvlOverride w:ilvl="0">
       <w:startOverride w:val="1"/>
     </w:lvlOverride>
@@ -41356,7 +42133,7 @@
     </w:lvlOverride>
   </w:num>
   <w:num w:numId="29">
-    <w:abstractNumId w:val="28"/>
+    <w:abstractNumId w:val="27"/>
     <w:lvlOverride w:ilvl="0">
       <w:startOverride w:val="1"/>
     </w:lvlOverride>
@@ -41386,7 +42163,7 @@
     </w:lvlOverride>
   </w:num>
   <w:num w:numId="30">
-    <w:abstractNumId w:val="18"/>
+    <w:abstractNumId w:val="17"/>
     <w:lvlOverride w:ilvl="0">
       <w:startOverride w:val="1"/>
     </w:lvlOverride>
@@ -41414,9 +42191,6 @@
     <w:lvlOverride w:ilvl="8">
       <w:startOverride w:val="1"/>
     </w:lvlOverride>
-  </w:num>
-  <w:num w:numId="31">
-    <w:abstractNumId w:val="0"/>
   </w:num>
 </w:numbering>
 </file>
@@ -41451,8 +42225,8 @@
     <w:lsdException w:uiPriority="99" w:name="index 7"/>
     <w:lsdException w:uiPriority="99" w:name="index 8"/>
     <w:lsdException w:uiPriority="99" w:name="index 9"/>
-    <w:lsdException w:unhideWhenUsed="0" w:uiPriority="39" w:semiHidden="0" w:name="toc 1"/>
-    <w:lsdException w:unhideWhenUsed="0" w:uiPriority="39" w:semiHidden="0" w:name="toc 2"/>
+    <w:lsdException w:qFormat="1" w:unhideWhenUsed="0" w:uiPriority="39" w:semiHidden="0" w:name="toc 1"/>
+    <w:lsdException w:qFormat="1" w:unhideWhenUsed="0" w:uiPriority="39" w:semiHidden="0" w:name="toc 2"/>
     <w:lsdException w:unhideWhenUsed="0" w:uiPriority="39" w:semiHidden="0" w:name="toc 3"/>
     <w:lsdException w:uiPriority="39" w:name="toc 4"/>
     <w:lsdException w:uiPriority="39" w:name="toc 5"/>
@@ -41464,7 +42238,7 @@
     <w:lsdException w:uiPriority="99" w:name="footnote text"/>
     <w:lsdException w:uiPriority="99" w:name="annotation text"/>
     <w:lsdException w:uiPriority="99" w:semiHidden="0" w:name="header"/>
-    <w:lsdException w:uiPriority="99" w:semiHidden="0" w:name="footer"/>
+    <w:lsdException w:qFormat="1" w:uiPriority="99" w:semiHidden="0" w:name="footer"/>
     <w:lsdException w:uiPriority="99" w:name="index heading"/>
     <w:lsdException w:qFormat="1" w:uiPriority="35" w:name="caption"/>
     <w:lsdException w:uiPriority="99" w:name="table of figures"/>
@@ -41535,7 +42309,7 @@
     <w:lsdException w:uiPriority="99" w:name="HTML Sample"/>
     <w:lsdException w:uiPriority="99" w:name="HTML Typewriter"/>
     <w:lsdException w:uiPriority="99" w:name="HTML Variable"/>
-    <w:lsdException w:uiPriority="99" w:name="Normal Table"/>
+    <w:lsdException w:qFormat="1" w:uiPriority="99" w:name="Normal Table"/>
     <w:lsdException w:uiPriority="99" w:name="annotation subject"/>
     <w:lsdException w:uiPriority="99" w:name="Table Simple 1"/>
     <w:lsdException w:uiPriority="99" w:name="Table Simple 2"/>
@@ -41749,6 +42523,7 @@
     <w:name w:val="Normal Table"/>
     <w:semiHidden/>
     <w:unhideWhenUsed/>
+    <w:qFormat/>
     <w:uiPriority w:val="99"/>
     <w:tblPr>
       <w:tblCellMar>
@@ -41764,6 +42539,7 @@
     <w:basedOn w:val="1"/>
     <w:link w:val="18"/>
     <w:unhideWhenUsed/>
+    <w:qFormat/>
     <w:uiPriority w:val="99"/>
     <w:pPr>
       <w:tabs>
@@ -41818,6 +42594,7 @@
     <w:name w:val="toc 1"/>
     <w:basedOn w:val="1"/>
     <w:next w:val="1"/>
+    <w:qFormat/>
     <w:uiPriority w:val="39"/>
     <w:pPr>
       <w:spacing w:after="100" w:line="276" w:lineRule="auto"/>
@@ -41831,6 +42608,7 @@
     <w:name w:val="toc 2"/>
     <w:basedOn w:val="1"/>
     <w:next w:val="1"/>
+    <w:qFormat/>
     <w:uiPriority w:val="39"/>
     <w:pPr>
       <w:spacing w:after="100" w:line="276" w:lineRule="auto"/>
@@ -41892,6 +42670,7 @@
     <w:name w:val="Heading 2 Char"/>
     <w:basedOn w:val="4"/>
     <w:link w:val="3"/>
+    <w:qFormat/>
     <w:uiPriority w:val="0"/>
     <w:rPr>
       <w:rFonts w:asciiTheme="majorHAnsi" w:hAnsiTheme="majorHAnsi" w:eastAsiaTheme="majorEastAsia" w:cstheme="majorBidi"/>
